--- a/Tableau de bord.docx
+++ b/Tableau de bord.docx
@@ -335,16 +335,7 @@
               <w:jc w:val="center"/>
             </w:pPr>
             <w:r>
-              <w:t xml:space="preserve">Création de la fenêtre de sélection de niveau et le code « niveau rudimentaire » pour relier les différents fenêtres </w:t>
-            </w:r>
-            <w:r>
-              <w:t xml:space="preserve">et mise au point de la </w:t>
-            </w:r>
-            <w:r>
-              <w:t>connexion</w:t>
-            </w:r>
-            <w:r>
-              <w:t xml:space="preserve"> GitHub</w:t>
+              <w:t>Création de la fenêtre de sélection de niveau et le code « niveau rudimentaire » pour relier les différents fenêtres et mise au point de la connexion GitHub</w:t>
             </w:r>
           </w:p>
         </w:tc>
@@ -420,47 +411,64 @@
         <w:tc>
           <w:tcPr>
             <w:tcW w:w="1076" w:type="pct"/>
-          </w:tcPr>
-          <w:p>
-            <w:pPr>
-              <w:jc w:val="center"/>
-            </w:pPr>
-          </w:p>
-        </w:tc>
-        <w:tc>
-          <w:tcPr>
-            <w:tcW w:w="1013" w:type="pct"/>
-          </w:tcPr>
-          <w:p>
-            <w:pPr>
-              <w:pStyle w:val="Paragraphedeliste"/>
-              <w:ind w:left="0"/>
-              <w:jc w:val="center"/>
-            </w:pPr>
-          </w:p>
-        </w:tc>
-        <w:tc>
-          <w:tcPr>
-            <w:tcW w:w="1013" w:type="pct"/>
-          </w:tcPr>
-          <w:p>
-            <w:pPr>
-              <w:pStyle w:val="Paragraphedeliste"/>
-              <w:ind w:left="0"/>
-              <w:jc w:val="center"/>
-            </w:pPr>
+            <w:vAlign w:val="center"/>
+          </w:tcPr>
+          <w:p>
+            <w:pPr>
+              <w:jc w:val="center"/>
+            </w:pPr>
+            <w:r>
+              <w:t>Finir le jeu Shooter et commencer le jeu Coureur</w:t>
+            </w:r>
+          </w:p>
+        </w:tc>
+        <w:tc>
+          <w:tcPr>
+            <w:tcW w:w="1013" w:type="pct"/>
+            <w:vAlign w:val="center"/>
+          </w:tcPr>
+          <w:p>
+            <w:pPr>
+              <w:pStyle w:val="Paragraphedeliste"/>
+              <w:ind w:left="0"/>
+              <w:jc w:val="center"/>
+            </w:pPr>
+            <w:r>
+              <w:t>Avancement dans le jeu Coureur</w:t>
+            </w:r>
+          </w:p>
+        </w:tc>
+        <w:tc>
+          <w:tcPr>
+            <w:tcW w:w="1013" w:type="pct"/>
+            <w:vAlign w:val="center"/>
+          </w:tcPr>
+          <w:p>
+            <w:pPr>
+              <w:pStyle w:val="Paragraphedeliste"/>
+              <w:ind w:left="0"/>
+              <w:jc w:val="center"/>
+            </w:pPr>
+            <w:r>
+              <w:t>Terminer le jeu Coureur</w:t>
+            </w:r>
           </w:p>
         </w:tc>
         <w:tc>
           <w:tcPr>
             <w:tcW w:w="1075" w:type="pct"/>
-          </w:tcPr>
-          <w:p>
-            <w:pPr>
-              <w:pStyle w:val="Paragraphedeliste"/>
-              <w:ind w:left="0"/>
-              <w:jc w:val="center"/>
-            </w:pPr>
+            <w:vMerge w:val="restart"/>
+            <w:vAlign w:val="center"/>
+          </w:tcPr>
+          <w:p>
+            <w:pPr>
+              <w:pStyle w:val="Paragraphedeliste"/>
+              <w:ind w:left="0"/>
+              <w:jc w:val="center"/>
+            </w:pPr>
+            <w:r>
+              <w:t>Aurait pu être mieux utilisé si nous étions tous les deux présents en classe mais de grands avancements ont été faits sur les jeux alors ce n’était pas une semaine gaspillée</w:t>
+            </w:r>
           </w:p>
         </w:tc>
         <w:tc>
@@ -501,40 +509,54 @@
         <w:tc>
           <w:tcPr>
             <w:tcW w:w="1076" w:type="pct"/>
-          </w:tcPr>
-          <w:p>
-            <w:pPr>
-              <w:jc w:val="center"/>
-            </w:pPr>
-          </w:p>
-        </w:tc>
-        <w:tc>
-          <w:tcPr>
-            <w:tcW w:w="1013" w:type="pct"/>
-          </w:tcPr>
-          <w:p>
-            <w:pPr>
-              <w:pStyle w:val="Paragraphedeliste"/>
-              <w:ind w:left="0"/>
-              <w:jc w:val="center"/>
-            </w:pPr>
-          </w:p>
-        </w:tc>
-        <w:tc>
-          <w:tcPr>
-            <w:tcW w:w="1013" w:type="pct"/>
-          </w:tcPr>
-          <w:p>
-            <w:pPr>
-              <w:pStyle w:val="Paragraphedeliste"/>
-              <w:ind w:left="0"/>
-              <w:jc w:val="center"/>
-            </w:pPr>
+            <w:vAlign w:val="center"/>
+          </w:tcPr>
+          <w:p>
+            <w:pPr>
+              <w:jc w:val="center"/>
+            </w:pPr>
+            <w:r>
+              <w:t>Relier les fenêtres « principales » et commencer le jeu Drag &amp; Drop</w:t>
+            </w:r>
+          </w:p>
+        </w:tc>
+        <w:tc>
+          <w:tcPr>
+            <w:tcW w:w="1013" w:type="pct"/>
+            <w:vAlign w:val="center"/>
+          </w:tcPr>
+          <w:p>
+            <w:pPr>
+              <w:pStyle w:val="Paragraphedeliste"/>
+              <w:ind w:left="0"/>
+              <w:jc w:val="center"/>
+            </w:pPr>
+            <w:r>
+              <w:t>Avancement dans le jeu Drag &amp; Drop</w:t>
+            </w:r>
+          </w:p>
+        </w:tc>
+        <w:tc>
+          <w:tcPr>
+            <w:tcW w:w="1013" w:type="pct"/>
+            <w:vAlign w:val="center"/>
+          </w:tcPr>
+          <w:p>
+            <w:pPr>
+              <w:pStyle w:val="Paragraphedeliste"/>
+              <w:ind w:left="0"/>
+              <w:jc w:val="center"/>
+            </w:pPr>
+            <w:r>
+              <w:t>Terminer le jeu Drag &amp; Drop</w:t>
+            </w:r>
           </w:p>
         </w:tc>
         <w:tc>
           <w:tcPr>
             <w:tcW w:w="1075" w:type="pct"/>
+            <w:vMerge/>
+            <w:vAlign w:val="center"/>
           </w:tcPr>
           <w:p>
             <w:pPr>
@@ -585,47 +607,67 @@
         <w:tc>
           <w:tcPr>
             <w:tcW w:w="1076" w:type="pct"/>
-          </w:tcPr>
-          <w:p>
-            <w:pPr>
-              <w:jc w:val="center"/>
-            </w:pPr>
-          </w:p>
-        </w:tc>
-        <w:tc>
-          <w:tcPr>
-            <w:tcW w:w="1013" w:type="pct"/>
-          </w:tcPr>
-          <w:p>
-            <w:pPr>
-              <w:pStyle w:val="Paragraphedeliste"/>
-              <w:ind w:left="0"/>
-              <w:jc w:val="center"/>
-            </w:pPr>
-          </w:p>
-        </w:tc>
-        <w:tc>
-          <w:tcPr>
-            <w:tcW w:w="1013" w:type="pct"/>
-          </w:tcPr>
-          <w:p>
-            <w:pPr>
-              <w:pStyle w:val="Paragraphedeliste"/>
-              <w:ind w:left="0"/>
-              <w:jc w:val="center"/>
-            </w:pPr>
+            <w:vAlign w:val="center"/>
+          </w:tcPr>
+          <w:p>
+            <w:pPr>
+              <w:jc w:val="center"/>
+            </w:pPr>
+            <w:r>
+              <w:t>Continuer le jeu Coureur</w:t>
+            </w:r>
+          </w:p>
+        </w:tc>
+        <w:tc>
+          <w:tcPr>
+            <w:tcW w:w="1013" w:type="pct"/>
+            <w:vAlign w:val="center"/>
+          </w:tcPr>
+          <w:p>
+            <w:pPr>
+              <w:pStyle w:val="Paragraphedeliste"/>
+              <w:ind w:left="0"/>
+              <w:jc w:val="center"/>
+            </w:pPr>
+            <w:r>
+              <w:t>Continuer le jeu Coureur</w:t>
+            </w:r>
+          </w:p>
+        </w:tc>
+        <w:tc>
+          <w:tcPr>
+            <w:tcW w:w="1013" w:type="pct"/>
+            <w:vAlign w:val="center"/>
+          </w:tcPr>
+          <w:p>
+            <w:pPr>
+              <w:pStyle w:val="Paragraphedeliste"/>
+              <w:ind w:left="0"/>
+              <w:jc w:val="center"/>
+            </w:pPr>
+            <w:r>
+              <w:t xml:space="preserve">Terminer le jeu Coureur </w:t>
+            </w:r>
           </w:p>
         </w:tc>
         <w:tc>
           <w:tcPr>
             <w:tcW w:w="1075" w:type="pct"/>
-          </w:tcPr>
-          <w:p>
-            <w:pPr>
-              <w:pStyle w:val="Paragraphedeliste"/>
-              <w:ind w:left="0"/>
-              <w:jc w:val="center"/>
-            </w:pPr>
+            <w:vMerge w:val="restart"/>
+            <w:vAlign w:val="center"/>
+          </w:tcPr>
+          <w:p>
+            <w:pPr>
+              <w:pStyle w:val="Paragraphedeliste"/>
+              <w:ind w:left="0"/>
+              <w:jc w:val="center"/>
+            </w:pPr>
+            <w:r>
+              <w:t>Beaucoup de débogage et finalisation du je Drag &amp; Drop</w:t>
+            </w:r>
+            <w:r>
+              <w:t xml:space="preserve"> plus création (vraiment facile) de niveaux est vraiment utile. Semaine productif!</w:t>
+            </w:r>
           </w:p>
         </w:tc>
         <w:tc>
@@ -665,40 +707,66 @@
         <w:tc>
           <w:tcPr>
             <w:tcW w:w="1076" w:type="pct"/>
-          </w:tcPr>
-          <w:p>
-            <w:pPr>
-              <w:jc w:val="center"/>
-            </w:pPr>
-          </w:p>
-        </w:tc>
-        <w:tc>
-          <w:tcPr>
-            <w:tcW w:w="1013" w:type="pct"/>
-          </w:tcPr>
-          <w:p>
-            <w:pPr>
-              <w:pStyle w:val="Paragraphedeliste"/>
-              <w:ind w:left="0"/>
-              <w:jc w:val="center"/>
-            </w:pPr>
-          </w:p>
-        </w:tc>
-        <w:tc>
-          <w:tcPr>
-            <w:tcW w:w="1013" w:type="pct"/>
-          </w:tcPr>
-          <w:p>
-            <w:pPr>
-              <w:pStyle w:val="Paragraphedeliste"/>
-              <w:ind w:left="0"/>
-              <w:jc w:val="center"/>
-            </w:pPr>
+            <w:vAlign w:val="center"/>
+          </w:tcPr>
+          <w:p>
+            <w:pPr>
+              <w:jc w:val="center"/>
+            </w:pPr>
+            <w:r>
+              <w:t>Continuer le jeu Drag &amp; Drop</w:t>
+            </w:r>
+          </w:p>
+        </w:tc>
+        <w:tc>
+          <w:tcPr>
+            <w:tcW w:w="1013" w:type="pct"/>
+            <w:vAlign w:val="center"/>
+          </w:tcPr>
+          <w:p>
+            <w:pPr>
+              <w:pStyle w:val="Paragraphedeliste"/>
+              <w:ind w:left="0"/>
+              <w:jc w:val="center"/>
+            </w:pPr>
+            <w:r>
+              <w:t xml:space="preserve">Terminer le jeu Drag &amp; Drop et commencer le jeu Speed </w:t>
+            </w:r>
+            <w:proofErr w:type="spellStart"/>
+            <w:r>
+              <w:t>Run</w:t>
+            </w:r>
+            <w:proofErr w:type="spellEnd"/>
+          </w:p>
+        </w:tc>
+        <w:tc>
+          <w:tcPr>
+            <w:tcW w:w="1013" w:type="pct"/>
+            <w:vAlign w:val="center"/>
+          </w:tcPr>
+          <w:p>
+            <w:pPr>
+              <w:pStyle w:val="Paragraphedeliste"/>
+              <w:ind w:left="0"/>
+              <w:jc w:val="center"/>
+            </w:pPr>
+            <w:r>
+              <w:t xml:space="preserve">Terminer le jeu Speed </w:t>
+            </w:r>
+            <w:proofErr w:type="spellStart"/>
+            <w:r>
+              <w:t>Run</w:t>
+            </w:r>
+            <w:bookmarkStart w:id="0" w:name="_GoBack"/>
+            <w:bookmarkEnd w:id="0"/>
+            <w:proofErr w:type="spellEnd"/>
           </w:p>
         </w:tc>
         <w:tc>
           <w:tcPr>
             <w:tcW w:w="1075" w:type="pct"/>
+            <w:vMerge/>
+            <w:vAlign w:val="center"/>
           </w:tcPr>
           <w:p>
             <w:pPr>
@@ -749,28 +817,31 @@
         <w:tc>
           <w:tcPr>
             <w:tcW w:w="1076" w:type="pct"/>
-          </w:tcPr>
-          <w:p>
-            <w:pPr>
-              <w:jc w:val="center"/>
-            </w:pPr>
-          </w:p>
-        </w:tc>
-        <w:tc>
-          <w:tcPr>
-            <w:tcW w:w="1013" w:type="pct"/>
-          </w:tcPr>
-          <w:p>
-            <w:pPr>
-              <w:pStyle w:val="Paragraphedeliste"/>
-              <w:ind w:left="0"/>
-              <w:jc w:val="center"/>
-            </w:pPr>
-          </w:p>
-        </w:tc>
-        <w:tc>
-          <w:tcPr>
-            <w:tcW w:w="1013" w:type="pct"/>
+            <w:vAlign w:val="center"/>
+          </w:tcPr>
+          <w:p>
+            <w:pPr>
+              <w:jc w:val="center"/>
+            </w:pPr>
+          </w:p>
+        </w:tc>
+        <w:tc>
+          <w:tcPr>
+            <w:tcW w:w="1013" w:type="pct"/>
+            <w:vAlign w:val="center"/>
+          </w:tcPr>
+          <w:p>
+            <w:pPr>
+              <w:pStyle w:val="Paragraphedeliste"/>
+              <w:ind w:left="0"/>
+              <w:jc w:val="center"/>
+            </w:pPr>
+          </w:p>
+        </w:tc>
+        <w:tc>
+          <w:tcPr>
+            <w:tcW w:w="1013" w:type="pct"/>
+            <w:vAlign w:val="center"/>
           </w:tcPr>
           <w:p>
             <w:pPr>
@@ -783,6 +854,7 @@
         <w:tc>
           <w:tcPr>
             <w:tcW w:w="1075" w:type="pct"/>
+            <w:vAlign w:val="center"/>
           </w:tcPr>
           <w:p>
             <w:pPr>
@@ -1019,8 +1091,6 @@
             <w:pPr>
               <w:jc w:val="center"/>
             </w:pPr>
-            <w:bookmarkStart w:id="0" w:name="_GoBack"/>
-            <w:bookmarkEnd w:id="0"/>
           </w:p>
         </w:tc>
         <w:tc>
